--- a/documentation/Gateway/Arrowhead SessionManagement-HTTP-SECURE-JSON.docx
+++ b/documentation/Gateway/Arrowhead SessionManagement-HTTP-SECURE-JSON.docx
@@ -9,6 +9,7 @@
           <w:lang w:val="en-US" w:eastAsia="en-US"/>
         </w:rPr>
       </w:pPr>
+      <w:proofErr w:type="spellStart"/>
       <w:r>
         <w:rPr>
           <w:rFonts w:asciiTheme="majorHAnsi" w:hAnsiTheme="majorHAnsi" w:cstheme="majorHAnsi"/>
@@ -27,6 +28,7 @@
         </w:rPr>
         <w:t>Management</w:t>
       </w:r>
+      <w:proofErr w:type="spellEnd"/>
       <w:r>
         <w:rPr>
           <w:rFonts w:asciiTheme="majorHAnsi" w:hAnsiTheme="majorHAnsi" w:cstheme="majorHAnsi"/>
@@ -34,8 +36,19 @@
           <w:szCs w:val="48"/>
           <w:lang w:val="en-US"/>
         </w:rPr>
-        <w:t xml:space="preserve"> Service IDD</w:t>
-      </w:r>
+        <w:t xml:space="preserve"> Service </w:t>
+      </w:r>
+      <w:proofErr w:type="spellStart"/>
+      <w:r>
+        <w:rPr>
+          <w:rFonts w:asciiTheme="majorHAnsi" w:hAnsiTheme="majorHAnsi" w:cstheme="majorHAnsi"/>
+          <w:sz w:val="48"/>
+          <w:szCs w:val="48"/>
+          <w:lang w:val="en-US"/>
+        </w:rPr>
+        <w:t>IDD</w:t>
+      </w:r>
+      <w:proofErr w:type="spellEnd"/>
     </w:p>
     <w:p>
       <w:pPr>
@@ -182,7 +195,16 @@
                       <w:szCs w:val="22"/>
                       <w:lang w:val="en-US"/>
                     </w:rPr>
-                    <w:t>interface design of the Session</w:t>
+                    <w:t xml:space="preserve">interface design of the </w:t>
+                  </w:r>
+                  <w:proofErr w:type="spellStart"/>
+                  <w:r>
+                    <w:rPr>
+                      <w:sz w:val="22"/>
+                      <w:szCs w:val="22"/>
+                      <w:lang w:val="en-US"/>
+                    </w:rPr>
+                    <w:t>Session</w:t>
                   </w:r>
                   <w:r>
                     <w:rPr>
@@ -192,6 +214,7 @@
                     </w:rPr>
                     <w:t>Management</w:t>
                   </w:r>
+                  <w:proofErr w:type="spellEnd"/>
                   <w:r>
                     <w:rPr>
                       <w:sz w:val="22"/>
@@ -287,6 +310,28 @@
       <w:pPr>
         <w:pStyle w:val="Szvegtrzs"/>
       </w:pPr>
+      <w:r>
+        <w:t>The base URL for the requests</w:t>
+      </w:r>
+      <w:r>
+        <w:t>:</w:t>
+      </w:r>
+      <w:bookmarkStart w:id="0" w:name="_GoBack"/>
+      <w:bookmarkEnd w:id="0"/>
+      <w:r>
+        <w:t xml:space="preserve"> </w:t>
+      </w:r>
+      <w:hyperlink w:history="1">
+        <w:r>
+          <w:rPr>
+            <w:rStyle w:val="Hiperhivatkozs"/>
+          </w:rPr>
+          <w:t>http://&lt;host&gt;:&lt;port&gt;/gateway</w:t>
+        </w:r>
+      </w:hyperlink>
+      <w:r>
+        <w:t>.</w:t>
+      </w:r>
     </w:p>
     <w:p>
       <w:pPr>
@@ -499,7 +544,15 @@
         <w:t xml:space="preserve">The response is a String. </w:t>
       </w:r>
       <w:r>
-        <w:t>This String contains ActiveSession objects which were converted to JSON format.</w:t>
+        <w:t xml:space="preserve">This String contains </w:t>
+      </w:r>
+      <w:proofErr w:type="spellStart"/>
+      <w:r>
+        <w:t>ActiveSession</w:t>
+      </w:r>
+      <w:proofErr w:type="spellEnd"/>
+      <w:r>
+        <w:t xml:space="preserve"> objects which were converted to JSON format.</w:t>
       </w:r>
       <w:r>
         <w:t xml:space="preserve"> </w:t>
@@ -608,7 +661,23 @@
       </w:r>
       <w:r>
         <w:tab/>
-        <w:t>"systemName": "client1",</w:t>
+        <w:t>"</w:t>
+      </w:r>
+      <w:proofErr w:type="spellStart"/>
+      <w:r>
+        <w:t>systemName</w:t>
+      </w:r>
+      <w:proofErr w:type="spellEnd"/>
+      <w:r>
+        <w:t>": "</w:t>
+      </w:r>
+      <w:proofErr w:type="spellStart"/>
+      <w:r>
+        <w:t>client1</w:t>
+      </w:r>
+      <w:proofErr w:type="spellEnd"/>
+      <w:r>
+        <w:t>",</w:t>
       </w:r>
     </w:p>
     <w:p>
@@ -671,7 +740,15 @@
       </w:r>
       <w:r>
         <w:tab/>
-        <w:t>"authenticationInfo": "null"</w:t>
+        <w:t>"</w:t>
+      </w:r>
+      <w:proofErr w:type="spellStart"/>
+      <w:r>
+        <w:t>authenticationInfo</w:t>
+      </w:r>
+      <w:proofErr w:type="spellEnd"/>
+      <w:r>
+        <w:t>": "null"</w:t>
       </w:r>
     </w:p>
     <w:p>
@@ -707,7 +784,15 @@
       </w:r>
       <w:r>
         <w:tab/>
-        <w:t>"consumerCloud": {</w:t>
+        <w:t>"</w:t>
+      </w:r>
+      <w:proofErr w:type="spellStart"/>
+      <w:r>
+        <w:t>consumerCloud</w:t>
+      </w:r>
+      <w:proofErr w:type="spellEnd"/>
+      <w:r>
+        <w:t>": {</w:t>
       </w:r>
     </w:p>
     <w:p>
@@ -749,7 +834,15 @@
       </w:r>
       <w:r>
         <w:tab/>
-        <w:t>"operator": "EVManufacturer",</w:t>
+        <w:t>"operator": "</w:t>
+      </w:r>
+      <w:proofErr w:type="spellStart"/>
+      <w:r>
+        <w:t>EVManufacturer</w:t>
+      </w:r>
+      <w:proofErr w:type="spellEnd"/>
+      <w:r>
+        <w:t>",</w:t>
       </w:r>
     </w:p>
     <w:p>
@@ -770,7 +863,23 @@
       </w:r>
       <w:r>
         <w:tab/>
-        <w:t>"cloudName": "EVCloud",</w:t>
+        <w:t>"</w:t>
+      </w:r>
+      <w:proofErr w:type="spellStart"/>
+      <w:r>
+        <w:t>cloudName</w:t>
+      </w:r>
+      <w:proofErr w:type="spellEnd"/>
+      <w:r>
+        <w:t>": "</w:t>
+      </w:r>
+      <w:proofErr w:type="spellStart"/>
+      <w:r>
+        <w:t>EVCloud</w:t>
+      </w:r>
+      <w:proofErr w:type="spellEnd"/>
+      <w:r>
+        <w:t>",</w:t>
       </w:r>
     </w:p>
     <w:p>
@@ -833,7 +942,15 @@
       </w:r>
       <w:r>
         <w:tab/>
-        <w:t>"gatekeeperServiceURI": "gatekeeper",</w:t>
+        <w:t>"</w:t>
+      </w:r>
+      <w:proofErr w:type="spellStart"/>
+      <w:r>
+        <w:t>gatekeeperServiceURI</w:t>
+      </w:r>
+      <w:proofErr w:type="spellEnd"/>
+      <w:r>
+        <w:t>": "gatekeeper",</w:t>
       </w:r>
     </w:p>
     <w:p>
@@ -854,7 +971,15 @@
       </w:r>
       <w:r>
         <w:tab/>
-        <w:t>"authenticationInfo": "Gatekeeper PK",</w:t>
+        <w:t>"</w:t>
+      </w:r>
+      <w:proofErr w:type="spellStart"/>
+      <w:r>
+        <w:t>authenticationInfo</w:t>
+      </w:r>
+      <w:proofErr w:type="spellEnd"/>
+      <w:r>
+        <w:t>": "Gatekeeper PK",</w:t>
       </w:r>
     </w:p>
     <w:p>
@@ -954,7 +1079,23 @@
       </w:r>
       <w:r>
         <w:tab/>
-        <w:t>"systemName": "InsecureTemperatureSensor",</w:t>
+        <w:t>"</w:t>
+      </w:r>
+      <w:proofErr w:type="spellStart"/>
+      <w:r>
+        <w:t>systemName</w:t>
+      </w:r>
+      <w:proofErr w:type="spellEnd"/>
+      <w:r>
+        <w:t>": "</w:t>
+      </w:r>
+      <w:proofErr w:type="spellStart"/>
+      <w:r>
+        <w:t>InsecureTemperatureSensor</w:t>
+      </w:r>
+      <w:proofErr w:type="spellEnd"/>
+      <w:r>
+        <w:t>",</w:t>
       </w:r>
     </w:p>
     <w:p>
@@ -1017,7 +1158,15 @@
       </w:r>
       <w:r>
         <w:tab/>
-        <w:t>"authenticationInfo": ""</w:t>
+        <w:t>"</w:t>
+      </w:r>
+      <w:proofErr w:type="spellStart"/>
+      <w:r>
+        <w:t>authenticationInfo</w:t>
+      </w:r>
+      <w:proofErr w:type="spellEnd"/>
+      <w:r>
+        <w:t>": ""</w:t>
       </w:r>
     </w:p>
     <w:p>
@@ -1053,7 +1202,15 @@
       </w:r>
       <w:r>
         <w:tab/>
-        <w:t>"providerCloud": {</w:t>
+        <w:t>"</w:t>
+      </w:r>
+      <w:proofErr w:type="spellStart"/>
+      <w:r>
+        <w:t>providerCloud</w:t>
+      </w:r>
+      <w:proofErr w:type="spellEnd"/>
+      <w:r>
+        <w:t>": {</w:t>
       </w:r>
     </w:p>
     <w:p>
@@ -1095,7 +1252,15 @@
       </w:r>
       <w:r>
         <w:tab/>
-        <w:t>"operator": "SmartGridOperator",</w:t>
+        <w:t>"operator": "</w:t>
+      </w:r>
+      <w:proofErr w:type="spellStart"/>
+      <w:r>
+        <w:t>SmartGridOperator</w:t>
+      </w:r>
+      <w:proofErr w:type="spellEnd"/>
+      <w:r>
+        <w:t>",</w:t>
       </w:r>
     </w:p>
     <w:p>
@@ -1116,7 +1281,23 @@
       </w:r>
       <w:r>
         <w:tab/>
-        <w:t>"cloudName": "SmartGrid",</w:t>
+        <w:t>"</w:t>
+      </w:r>
+      <w:proofErr w:type="spellStart"/>
+      <w:r>
+        <w:t>cloudName</w:t>
+      </w:r>
+      <w:proofErr w:type="spellEnd"/>
+      <w:r>
+        <w:t>": "</w:t>
+      </w:r>
+      <w:proofErr w:type="spellStart"/>
+      <w:r>
+        <w:t>SmartGrid</w:t>
+      </w:r>
+      <w:proofErr w:type="spellEnd"/>
+      <w:r>
+        <w:t>",</w:t>
       </w:r>
     </w:p>
     <w:p>
@@ -1179,7 +1360,15 @@
       </w:r>
       <w:r>
         <w:tab/>
-        <w:t>"gatekeeperServiceURI": "gatekeeper",</w:t>
+        <w:t>"</w:t>
+      </w:r>
+      <w:proofErr w:type="spellStart"/>
+      <w:r>
+        <w:t>gatekeeperServiceURI</w:t>
+      </w:r>
+      <w:proofErr w:type="spellEnd"/>
+      <w:r>
+        <w:t>": "gatekeeper",</w:t>
       </w:r>
     </w:p>
     <w:p>
@@ -1200,7 +1389,15 @@
       </w:r>
       <w:r>
         <w:tab/>
-        <w:t>"authenticationInfo": "Gatekeeper PK",</w:t>
+        <w:t>"</w:t>
+      </w:r>
+      <w:proofErr w:type="spellStart"/>
+      <w:r>
+        <w:t>authenticationInfo</w:t>
+      </w:r>
+      <w:proofErr w:type="spellEnd"/>
+      <w:r>
+        <w:t>": "Gatekeeper PK",</w:t>
       </w:r>
     </w:p>
     <w:p>
@@ -1299,7 +1496,23 @@
       </w:r>
       <w:r>
         <w:tab/>
-        <w:t>"serviceDefinition": "IndoorTemperature",</w:t>
+        <w:t>"</w:t>
+      </w:r>
+      <w:proofErr w:type="spellStart"/>
+      <w:r>
+        <w:t>serviceDefinition</w:t>
+      </w:r>
+      <w:proofErr w:type="spellEnd"/>
+      <w:r>
+        <w:t>": "</w:t>
+      </w:r>
+      <w:proofErr w:type="spellStart"/>
+      <w:r>
+        <w:t>IndoorTemperature</w:t>
+      </w:r>
+      <w:proofErr w:type="spellEnd"/>
+      <w:r>
+        <w:t>",</w:t>
       </w:r>
     </w:p>
     <w:p>
@@ -1386,7 +1599,15 @@
       </w:r>
       <w:r>
         <w:tab/>
-        <w:t>"serviceMetadata": {</w:t>
+        <w:t>"</w:t>
+      </w:r>
+      <w:proofErr w:type="spellStart"/>
+      <w:r>
+        <w:t>serviceMetadata</w:t>
+      </w:r>
+      <w:proofErr w:type="spellEnd"/>
+      <w:r>
+        <w:t>": {</w:t>
       </w:r>
     </w:p>
     <w:p>
@@ -1410,7 +1631,15 @@
       </w:r>
       <w:r>
         <w:tab/>
-        <w:t>"unit": "celsius"</w:t>
+        <w:t>"unit": "</w:t>
+      </w:r>
+      <w:proofErr w:type="spellStart"/>
+      <w:r>
+        <w:t>celsius</w:t>
+      </w:r>
+      <w:proofErr w:type="spellEnd"/>
+      <w:r>
+        <w:t>"</w:t>
       </w:r>
     </w:p>
     <w:p>
@@ -1467,7 +1696,23 @@
       </w:r>
       <w:r>
         <w:tab/>
-        <w:t>"brokerName": "arrowhead3.tmit.bme.hu",</w:t>
+        <w:t>"</w:t>
+      </w:r>
+      <w:proofErr w:type="spellStart"/>
+      <w:r>
+        <w:t>brokerName</w:t>
+      </w:r>
+      <w:proofErr w:type="spellEnd"/>
+      <w:r>
+        <w:t>": "</w:t>
+      </w:r>
+      <w:proofErr w:type="spellStart"/>
+      <w:r>
+        <w:t>arrowhead3.tmit.bme.hu</w:t>
+      </w:r>
+      <w:proofErr w:type="spellEnd"/>
+      <w:r>
+        <w:t>",</w:t>
       </w:r>
     </w:p>
     <w:p>
@@ -1485,7 +1730,15 @@
       </w:r>
       <w:r>
         <w:tab/>
-        <w:t>"brokerPort": 5672,</w:t>
+        <w:t>"</w:t>
+      </w:r>
+      <w:proofErr w:type="spellStart"/>
+      <w:r>
+        <w:t>brokerPort</w:t>
+      </w:r>
+      <w:proofErr w:type="spellEnd"/>
+      <w:r>
+        <w:t>": 5672,</w:t>
       </w:r>
     </w:p>
     <w:p>
@@ -1503,7 +1756,15 @@
       </w:r>
       <w:r>
         <w:tab/>
-        <w:t>"queueName": "151861788876209445787672554815",</w:t>
+        <w:t>"</w:t>
+      </w:r>
+      <w:proofErr w:type="spellStart"/>
+      <w:r>
+        <w:t>queueName</w:t>
+      </w:r>
+      <w:proofErr w:type="spellEnd"/>
+      <w:r>
+        <w:t>": "151861788876209445787672554815",</w:t>
       </w:r>
     </w:p>
     <w:p>
@@ -1521,7 +1782,23 @@
       </w:r>
       <w:r>
         <w:tab/>
-        <w:t>"controlQueueName": "151861788876209445787672554815_control",</w:t>
+        <w:t>"</w:t>
+      </w:r>
+      <w:proofErr w:type="spellStart"/>
+      <w:r>
+        <w:t>controlQueueName</w:t>
+      </w:r>
+      <w:proofErr w:type="spellEnd"/>
+      <w:r>
+        <w:t>": "</w:t>
+      </w:r>
+      <w:proofErr w:type="spellStart"/>
+      <w:r>
+        <w:t>151861788876209445787672554815_control</w:t>
+      </w:r>
+      <w:proofErr w:type="spellEnd"/>
+      <w:r>
+        <w:t>",</w:t>
       </w:r>
     </w:p>
     <w:p>
@@ -1539,7 +1816,15 @@
       </w:r>
       <w:r>
         <w:tab/>
-        <w:t>"isSecure": false,</w:t>
+        <w:t>"</w:t>
+      </w:r>
+      <w:proofErr w:type="spellStart"/>
+      <w:r>
+        <w:t>isSecure</w:t>
+      </w:r>
+      <w:proofErr w:type="spellEnd"/>
+      <w:r>
+        <w:t>": false,</w:t>
       </w:r>
     </w:p>
     <w:p>
@@ -1557,7 +1842,15 @@
       </w:r>
       <w:r>
         <w:tab/>
-        <w:t>"startSession": "Feb 14, 2018 3:18:08 PM"</w:t>
+        <w:t>"</w:t>
+      </w:r>
+      <w:proofErr w:type="spellStart"/>
+      <w:r>
+        <w:t>startSession</w:t>
+      </w:r>
+      <w:proofErr w:type="spellEnd"/>
+      <w:r>
+        <w:t>": "Feb 14, 2018 3:18:08 PM"</w:t>
       </w:r>
     </w:p>
     <w:p>
@@ -1605,21 +1898,21 @@
       <w:pPr>
         <w:pStyle w:val="Cm"/>
       </w:pPr>
-      <w:bookmarkStart w:id="0" w:name="_Toc354828814"/>
+      <w:bookmarkStart w:id="1" w:name="_Toc354828814"/>
       <w:r>
         <w:t>Revision history</w:t>
       </w:r>
-      <w:bookmarkEnd w:id="0"/>
+      <w:bookmarkEnd w:id="1"/>
     </w:p>
     <w:p>
       <w:pPr>
         <w:pStyle w:val="Cmsor1"/>
       </w:pPr>
-      <w:bookmarkStart w:id="1" w:name="_Toc354828815"/>
+      <w:bookmarkStart w:id="2" w:name="_Toc354828815"/>
       <w:r>
         <w:t>Amendments</w:t>
       </w:r>
-      <w:bookmarkEnd w:id="1"/>
+      <w:bookmarkEnd w:id="2"/>
     </w:p>
     <w:tbl>
       <w:tblPr>
@@ -1841,11 +2134,11 @@
       <w:pPr>
         <w:pStyle w:val="Cmsor1"/>
       </w:pPr>
-      <w:bookmarkStart w:id="2" w:name="_Toc354828816"/>
+      <w:bookmarkStart w:id="3" w:name="_Toc354828816"/>
       <w:r>
         <w:t>Quality Assurance</w:t>
       </w:r>
-      <w:bookmarkEnd w:id="2"/>
+      <w:bookmarkEnd w:id="3"/>
     </w:p>
     <w:tbl>
       <w:tblPr>
@@ -2012,8 +2305,6 @@
       <w:pPr>
         <w:pStyle w:val="Szvegtrzs"/>
       </w:pPr>
-      <w:bookmarkStart w:id="3" w:name="_GoBack"/>
-      <w:bookmarkEnd w:id="3"/>
     </w:p>
     <w:sectPr>
       <w:headerReference w:type="default" r:id="rId10"/>
@@ -2103,7 +2394,127 @@
                     <w:szCs w:val="13"/>
                     <w:lang w:val="en-US"/>
                   </w:rPr>
-                  <w:t>THEME [SP1-JTI-ARTEMIS-2012-AIPP4 SP1-JTI-ARTEMIS-2012-AIPP6]</w:t>
+                  <w:t>THEME [</w:t>
+                </w:r>
+                <w:proofErr w:type="spellStart"/>
+                <w:r>
+                  <w:rPr>
+                    <w:rFonts w:asciiTheme="majorHAnsi" w:hAnsiTheme="majorHAnsi"/>
+                    <w:sz w:val="13"/>
+                    <w:szCs w:val="13"/>
+                    <w:lang w:val="en-US"/>
+                  </w:rPr>
+                  <w:t>SP1</w:t>
+                </w:r>
+                <w:proofErr w:type="spellEnd"/>
+                <w:r>
+                  <w:rPr>
+                    <w:rFonts w:asciiTheme="majorHAnsi" w:hAnsiTheme="majorHAnsi"/>
+                    <w:sz w:val="13"/>
+                    <w:szCs w:val="13"/>
+                    <w:lang w:val="en-US"/>
+                  </w:rPr>
+                  <w:t>-</w:t>
+                </w:r>
+                <w:proofErr w:type="spellStart"/>
+                <w:r>
+                  <w:rPr>
+                    <w:rFonts w:asciiTheme="majorHAnsi" w:hAnsiTheme="majorHAnsi"/>
+                    <w:sz w:val="13"/>
+                    <w:szCs w:val="13"/>
+                    <w:lang w:val="en-US"/>
+                  </w:rPr>
+                  <w:t>JTI</w:t>
+                </w:r>
+                <w:proofErr w:type="spellEnd"/>
+                <w:r>
+                  <w:rPr>
+                    <w:rFonts w:asciiTheme="majorHAnsi" w:hAnsiTheme="majorHAnsi"/>
+                    <w:sz w:val="13"/>
+                    <w:szCs w:val="13"/>
+                    <w:lang w:val="en-US"/>
+                  </w:rPr>
+                  <w:t>-ARTEMIS-2012-</w:t>
+                </w:r>
+                <w:proofErr w:type="spellStart"/>
+                <w:r>
+                  <w:rPr>
+                    <w:rFonts w:asciiTheme="majorHAnsi" w:hAnsiTheme="majorHAnsi"/>
+                    <w:sz w:val="13"/>
+                    <w:szCs w:val="13"/>
+                    <w:lang w:val="en-US"/>
+                  </w:rPr>
+                  <w:t>AIPP4</w:t>
+                </w:r>
+                <w:proofErr w:type="spellEnd"/>
+                <w:r>
+                  <w:rPr>
+                    <w:rFonts w:asciiTheme="majorHAnsi" w:hAnsiTheme="majorHAnsi"/>
+                    <w:sz w:val="13"/>
+                    <w:szCs w:val="13"/>
+                    <w:lang w:val="en-US"/>
+                  </w:rPr>
+                  <w:t xml:space="preserve"> </w:t>
+                </w:r>
+                <w:proofErr w:type="spellStart"/>
+                <w:r>
+                  <w:rPr>
+                    <w:rFonts w:asciiTheme="majorHAnsi" w:hAnsiTheme="majorHAnsi"/>
+                    <w:sz w:val="13"/>
+                    <w:szCs w:val="13"/>
+                    <w:lang w:val="en-US"/>
+                  </w:rPr>
+                  <w:t>SP1</w:t>
+                </w:r>
+                <w:proofErr w:type="spellEnd"/>
+                <w:r>
+                  <w:rPr>
+                    <w:rFonts w:asciiTheme="majorHAnsi" w:hAnsiTheme="majorHAnsi"/>
+                    <w:sz w:val="13"/>
+                    <w:szCs w:val="13"/>
+                    <w:lang w:val="en-US"/>
+                  </w:rPr>
+                  <w:t>-</w:t>
+                </w:r>
+                <w:proofErr w:type="spellStart"/>
+                <w:r>
+                  <w:rPr>
+                    <w:rFonts w:asciiTheme="majorHAnsi" w:hAnsiTheme="majorHAnsi"/>
+                    <w:sz w:val="13"/>
+                    <w:szCs w:val="13"/>
+                    <w:lang w:val="en-US"/>
+                  </w:rPr>
+                  <w:t>JTI</w:t>
+                </w:r>
+                <w:proofErr w:type="spellEnd"/>
+                <w:r>
+                  <w:rPr>
+                    <w:rFonts w:asciiTheme="majorHAnsi" w:hAnsiTheme="majorHAnsi"/>
+                    <w:sz w:val="13"/>
+                    <w:szCs w:val="13"/>
+                    <w:lang w:val="en-US"/>
+                  </w:rPr>
+                  <w:t>-ARTEMIS-2012-</w:t>
+                </w:r>
+                <w:proofErr w:type="spellStart"/>
+                <w:r>
+                  <w:rPr>
+                    <w:rFonts w:asciiTheme="majorHAnsi" w:hAnsiTheme="majorHAnsi"/>
+                    <w:sz w:val="13"/>
+                    <w:szCs w:val="13"/>
+                    <w:lang w:val="en-US"/>
+                  </w:rPr>
+                  <w:t>AIPP6</w:t>
+                </w:r>
+                <w:proofErr w:type="spellEnd"/>
+                <w:r>
+                  <w:rPr>
+                    <w:rFonts w:asciiTheme="majorHAnsi" w:hAnsiTheme="majorHAnsi"/>
+                    <w:sz w:val="13"/>
+                    <w:szCs w:val="13"/>
+                    <w:lang w:val="en-US"/>
+                  </w:rPr>
+                  <w:t>]</w:t>
                 </w:r>
               </w:p>
               <w:p>
@@ -2161,7 +2572,47 @@
                     <w:szCs w:val="15"/>
                     <w:lang w:val="en-US"/>
                   </w:rPr>
-                  <w:t>Project Coordinator: Professor Jerker Delsing | Luleå University of Technology</w:t>
+                  <w:t xml:space="preserve">Project Coordinator: Professor Jerker </w:t>
+                </w:r>
+                <w:proofErr w:type="spellStart"/>
+                <w:r>
+                  <w:rPr>
+                    <w:rFonts w:asciiTheme="majorHAnsi" w:hAnsiTheme="majorHAnsi"/>
+                    <w:sz w:val="15"/>
+                    <w:szCs w:val="15"/>
+                    <w:lang w:val="en-US"/>
+                  </w:rPr>
+                  <w:t>Delsing</w:t>
+                </w:r>
+                <w:proofErr w:type="spellEnd"/>
+                <w:r>
+                  <w:rPr>
+                    <w:rFonts w:asciiTheme="majorHAnsi" w:hAnsiTheme="majorHAnsi"/>
+                    <w:sz w:val="15"/>
+                    <w:szCs w:val="15"/>
+                    <w:lang w:val="en-US"/>
+                  </w:rPr>
+                  <w:t xml:space="preserve"> | </w:t>
+                </w:r>
+                <w:proofErr w:type="spellStart"/>
+                <w:r>
+                  <w:rPr>
+                    <w:rFonts w:asciiTheme="majorHAnsi" w:hAnsiTheme="majorHAnsi"/>
+                    <w:sz w:val="15"/>
+                    <w:szCs w:val="15"/>
+                    <w:lang w:val="en-US"/>
+                  </w:rPr>
+                  <w:t>Luleå</w:t>
+                </w:r>
+                <w:proofErr w:type="spellEnd"/>
+                <w:r>
+                  <w:rPr>
+                    <w:rFonts w:asciiTheme="majorHAnsi" w:hAnsiTheme="majorHAnsi"/>
+                    <w:sz w:val="15"/>
+                    <w:szCs w:val="15"/>
+                    <w:lang w:val="en-US"/>
+                  </w:rPr>
+                  <w:t xml:space="preserve"> University of Technology</w:t>
                 </w:r>
               </w:p>
             </w:txbxContent>
@@ -2220,7 +2671,7 @@
                   </a:prstGeom>
                   <a:extLst>
                     <a:ext uri="{FAA26D3D-D897-4be2-8F04-BA451C77F1D7}">
-                      <ma14:placeholderFlag xmlns="" xmlns:mo="http://schemas.microsoft.com/office/mac/office/2008/main" xmlns:mv="urn:schemas-microsoft-com:mac:vml" xmlns:o="urn:schemas-microsoft-com:office:office" xmlns:v="urn:schemas-microsoft-com:vml" xmlns:w10="urn:schemas-microsoft-com:office:word" xmlns:w="http://schemas.openxmlformats.org/wordprocessingml/2006/main" xmlns:ma14="http://schemas.microsoft.com/office/mac/drawingml/2011/main" xmlns:ve="http://schemas.openxmlformats.org/markup-compatibility/2006"/>
+                      <ma14:placeholderFlag xmlns:ve="http://schemas.openxmlformats.org/markup-compatibility/2006" xmlns:ma14="http://schemas.microsoft.com/office/mac/drawingml/2011/main" xmlns:w="http://schemas.openxmlformats.org/wordprocessingml/2006/main" xmlns:w10="urn:schemas-microsoft-com:office:word" xmlns:v="urn:schemas-microsoft-com:vml" xmlns:o="urn:schemas-microsoft-com:office:office" xmlns:mv="urn:schemas-microsoft-com:mac:vml" xmlns:mo="http://schemas.microsoft.com/office/mac/office/2008/main" xmlns=""/>
                     </a:ext>
                   </a:extLst>
                 </pic:spPr>
@@ -2592,6 +3043,7 @@
               <w:lang w:val="en-US"/>
             </w:rPr>
           </w:pPr>
+          <w:proofErr w:type="spellStart"/>
           <w:r>
             <w:rPr>
               <w:rFonts w:asciiTheme="majorHAnsi" w:hAnsiTheme="majorHAnsi"/>
@@ -2610,6 +3062,7 @@
             </w:rPr>
             <w:t>Management</w:t>
           </w:r>
+          <w:proofErr w:type="spellEnd"/>
           <w:r>
             <w:rPr>
               <w:rFonts w:asciiTheme="majorHAnsi" w:hAnsiTheme="majorHAnsi"/>
@@ -2626,8 +3079,19 @@
               <w:szCs w:val="18"/>
               <w:lang w:val="en-US"/>
             </w:rPr>
-            <w:t>Service IDD</w:t>
+            <w:t xml:space="preserve">Service </w:t>
           </w:r>
+          <w:proofErr w:type="spellStart"/>
+          <w:r>
+            <w:rPr>
+              <w:rFonts w:asciiTheme="majorHAnsi" w:hAnsiTheme="majorHAnsi"/>
+              <w:sz w:val="18"/>
+              <w:szCs w:val="18"/>
+              <w:lang w:val="en-US"/>
+            </w:rPr>
+            <w:t>IDD</w:t>
+          </w:r>
+          <w:proofErr w:type="spellEnd"/>
         </w:p>
       </w:tc>
       <w:tc>
@@ -2682,6 +3146,7 @@
               <w:lang w:val="en-US"/>
             </w:rPr>
           </w:pPr>
+          <w:proofErr w:type="spellStart"/>
           <w:r>
             <w:rPr>
               <w:rFonts w:asciiTheme="majorHAnsi" w:hAnsiTheme="majorHAnsi"/>
@@ -2691,6 +3156,7 @@
             </w:rPr>
             <w:t>IDD</w:t>
           </w:r>
+          <w:proofErr w:type="spellEnd"/>
         </w:p>
       </w:tc>
     </w:tr>
@@ -2725,33 +3191,17 @@
               <w:szCs w:val="18"/>
             </w:rPr>
           </w:pPr>
-          <w:r>
-            <w:fldChar w:fldCharType="begin"/>
-          </w:r>
-          <w:r>
-            <w:instrText xml:space="preserve"> DATE  \* MERGEFORMAT </w:instrText>
-          </w:r>
-          <w:r>
-            <w:fldChar w:fldCharType="separate"/>
-          </w:r>
-          <w:r>
-            <w:rPr>
-              <w:rFonts w:asciiTheme="majorHAnsi" w:hAnsiTheme="majorHAnsi"/>
-              <w:noProof/>
-              <w:sz w:val="18"/>
-              <w:szCs w:val="18"/>
-            </w:rPr>
-            <w:t>2018-05-23</w:t>
-          </w:r>
-          <w:r>
-            <w:rPr>
-              <w:rFonts w:asciiTheme="majorHAnsi" w:hAnsiTheme="majorHAnsi"/>
-              <w:noProof/>
-              <w:sz w:val="18"/>
-              <w:szCs w:val="18"/>
-            </w:rPr>
-            <w:fldChar w:fldCharType="end"/>
-          </w:r>
+          <w:fldSimple w:instr=" DATE  \* MERGEFORMAT ">
+            <w:r>
+              <w:rPr>
+                <w:rFonts w:asciiTheme="majorHAnsi" w:hAnsiTheme="majorHAnsi"/>
+                <w:noProof/>
+                <w:sz w:val="18"/>
+                <w:szCs w:val="18"/>
+              </w:rPr>
+              <w:t>2019-02-11</w:t>
+            </w:r>
+          </w:fldSimple>
         </w:p>
       </w:tc>
       <w:tc>
@@ -2908,6 +3358,7 @@
               <w:lang w:val="en-US"/>
             </w:rPr>
           </w:pPr>
+          <w:proofErr w:type="spellStart"/>
           <w:r>
             <w:rPr>
               <w:rFonts w:asciiTheme="majorHAnsi" w:hAnsiTheme="majorHAnsi"/>
@@ -2917,6 +3368,7 @@
             </w:rPr>
             <w:t>hegeduscs@aitia.ai</w:t>
           </w:r>
+          <w:proofErr w:type="spellEnd"/>
         </w:p>
       </w:tc>
       <w:tc>
@@ -3135,6 +3587,7 @@
               <w:lang w:val="en-US"/>
             </w:rPr>
           </w:pPr>
+          <w:proofErr w:type="spellStart"/>
           <w:r>
             <w:rPr>
               <w:rFonts w:asciiTheme="majorHAnsi" w:hAnsiTheme="majorHAnsi"/>
@@ -3153,6 +3606,7 @@
             </w:rPr>
             <w:t>Management</w:t>
           </w:r>
+          <w:proofErr w:type="spellEnd"/>
           <w:r>
             <w:rPr>
               <w:rFonts w:asciiTheme="majorHAnsi" w:hAnsiTheme="majorHAnsi"/>
@@ -3171,6 +3625,7 @@
             </w:rPr>
             <w:t xml:space="preserve">Service </w:t>
           </w:r>
+          <w:proofErr w:type="spellStart"/>
           <w:r>
             <w:rPr>
               <w:rFonts w:asciiTheme="majorHAnsi" w:hAnsiTheme="majorHAnsi"/>
@@ -3180,6 +3635,7 @@
             </w:rPr>
             <w:t>IDD</w:t>
           </w:r>
+          <w:proofErr w:type="spellEnd"/>
         </w:p>
       </w:tc>
       <w:tc>
@@ -3256,33 +3712,17 @@
               <w:szCs w:val="18"/>
             </w:rPr>
           </w:pPr>
-          <w:r>
-            <w:fldChar w:fldCharType="begin"/>
-          </w:r>
-          <w:r>
-            <w:instrText xml:space="preserve"> DATE  \* MERGEFORMAT </w:instrText>
-          </w:r>
-          <w:r>
-            <w:fldChar w:fldCharType="separate"/>
-          </w:r>
-          <w:r>
-            <w:rPr>
-              <w:rFonts w:asciiTheme="majorHAnsi" w:hAnsiTheme="majorHAnsi"/>
-              <w:noProof/>
-              <w:sz w:val="18"/>
-              <w:szCs w:val="18"/>
-            </w:rPr>
-            <w:t>2018-05-23</w:t>
-          </w:r>
-          <w:r>
-            <w:rPr>
-              <w:rFonts w:asciiTheme="majorHAnsi" w:hAnsiTheme="majorHAnsi"/>
-              <w:noProof/>
-              <w:sz w:val="18"/>
-              <w:szCs w:val="18"/>
-            </w:rPr>
-            <w:fldChar w:fldCharType="end"/>
-          </w:r>
+          <w:fldSimple w:instr=" DATE  \* MERGEFORMAT ">
+            <w:r>
+              <w:rPr>
+                <w:rFonts w:asciiTheme="majorHAnsi" w:hAnsiTheme="majorHAnsi"/>
+                <w:noProof/>
+                <w:sz w:val="18"/>
+                <w:szCs w:val="18"/>
+              </w:rPr>
+              <w:t>2019-02-11</w:t>
+            </w:r>
+          </w:fldSimple>
         </w:p>
       </w:tc>
       <w:tc>
@@ -5522,7 +5962,7 @@
 </file>
 
 <file path=customXml/itemProps1.xml><?xml version="1.0" encoding="utf-8"?>
-<ds:datastoreItem xmlns:ds="http://schemas.openxmlformats.org/officeDocument/2006/customXml" ds:itemID="{7CD75489-B4FE-48C5-A0FE-80D1212DBDAE}">
+<ds:datastoreItem xmlns:ds="http://schemas.openxmlformats.org/officeDocument/2006/customXml" ds:itemID="{503B0F52-E484-4F1B-98EA-99DC75A296F3}">
   <ds:schemaRefs>
     <ds:schemaRef ds:uri="http://schemas.openxmlformats.org/officeDocument/2006/bibliography"/>
   </ds:schemaRefs>
